--- a/法令ファイル/道路管理者の意見聴取に関する省令/道路管理者の意見聴取に関する省令（昭和二十六年運輸省・建設省令第一号）.docx
+++ b/法令ファイル/道路管理者の意見聴取に関する省令/道路管理者の意見聴取に関する省令（昭和二十六年運輸省・建設省令第一号）.docx
@@ -40,6 +40,8 @@
       </w:pPr>
       <w:r>
         <w:t>前項の通知には、道路管理上の意見を提出すべき期限を附することができる。</w:t>
+        <w:br/>
+        <w:t>但し、その期限は、道路管理者の同意がなければ十四日以内とすることができない。</w:t>
       </w:r>
     </w:p>
     <w:p>
@@ -74,52 +76,34 @@
     </w:p>
     <w:p>
       <w:pPr>
-        <w:pStyle w:val="Heading6"/>
+        <w:pStyle w:val="ListBullet"/>
         <w:ind w:left="880"/>
       </w:pPr>
       <w:r>
         <w:t>一</w:t>
-      </w:r>
-    </w:p>
-    <w:p>
-      <w:pPr>
-        <w:ind w:left="880"/>
-      </w:pPr>
-      <w:r>
+        <w:br/>
         <w:t>左に掲げる事項の現況</w:t>
       </w:r>
     </w:p>
     <w:p>
       <w:pPr>
-        <w:pStyle w:val="Heading6"/>
+        <w:pStyle w:val="ListBullet"/>
         <w:ind w:left="880"/>
       </w:pPr>
       <w:r>
         <w:t>二</w:t>
-      </w:r>
-    </w:p>
-    <w:p>
-      <w:pPr>
-        <w:ind w:left="880"/>
-      </w:pPr>
-      <w:r>
+        <w:br/>
         <w:t>前号に掲げる事項の現況から見た当該自動車の運行の適否</w:t>
       </w:r>
     </w:p>
     <w:p>
       <w:pPr>
-        <w:pStyle w:val="Heading6"/>
+        <w:pStyle w:val="ListBullet"/>
         <w:ind w:left="880"/>
       </w:pPr>
       <w:r>
         <w:t>三</w:t>
-      </w:r>
-    </w:p>
-    <w:p>
-      <w:pPr>
-        <w:ind w:left="880"/>
-      </w:pPr>
-      <w:r>
+        <w:br/>
         <w:t>道路法の規定により、第一号に掲げる事項について当該自動車の運行のために道路管理者及び当該申請者においてなすべき必要な措置があるときは、その措置及び措置に要する予定期間</w:t>
       </w:r>
     </w:p>
@@ -215,52 +199,34 @@
     </w:p>
     <w:p>
       <w:pPr>
-        <w:pStyle w:val="Heading6"/>
+        <w:pStyle w:val="ListBullet"/>
         <w:ind w:left="880"/>
       </w:pPr>
       <w:r>
         <w:t>一</w:t>
-      </w:r>
-    </w:p>
-    <w:p>
-      <w:pPr>
-        <w:ind w:left="880"/>
-      </w:pPr>
-      <w:r>
+        <w:br/>
         <w:t>法第四条第一項又は第十五条第一項の規定による処分により運行することとなる事業用自動車の大きさ又は重量が、当該処分に係る路線と路線を共通にする他の旅客自動車運送事業者の当該共通にする路線の部分において運行する事業用自動車の大きさ又は重量を超えない場合（当該共通にする路線の部分に限る。）</w:t>
       </w:r>
     </w:p>
     <w:p>
       <w:pPr>
-        <w:pStyle w:val="Heading6"/>
+        <w:pStyle w:val="ListBullet"/>
         <w:ind w:left="880"/>
       </w:pPr>
       <w:r>
         <w:t>二</w:t>
-      </w:r>
-    </w:p>
-    <w:p>
-      <w:pPr>
-        <w:ind w:left="880"/>
-      </w:pPr>
-      <w:r>
+        <w:br/>
         <w:t>法第四条第一項又は第十五条第一項の規定による処分に係る路線が、高速自動車国道（高速自動車国道法（昭和三十二年法律第七十九号）第四条第一項に規定する高速自動車国道をいう。以下同じ。）又は自動車専用道路（道路法第四十八条の四に規定する自動車専用道路をいう。以下同じ。）に係る路線の部分を含み、かつ、当該路線の部分に停留所が存しない場合又は当該路線の部分の停留所のすべてを廃止する場合において、当該処分により運行することとなる事業用自動車の大きさ又は重量が、車両制限令（昭和三十六年政令第二百六十五号）第三条第一項又は第三項に規定する最高限度を超えないとき（当該高速自動車国道又は自動車専用道路に係る路線の部分に限る。）</w:t>
       </w:r>
     </w:p>
     <w:p>
       <w:pPr>
-        <w:pStyle w:val="Heading6"/>
+        <w:pStyle w:val="ListBullet"/>
         <w:ind w:left="880"/>
       </w:pPr>
       <w:r>
         <w:t>三</w:t>
-      </w:r>
-    </w:p>
-    <w:p>
-      <w:pPr>
-        <w:ind w:left="880"/>
-      </w:pPr>
-      <w:r>
+        <w:br/>
         <w:t>法第十五条第一項の規定による処分に係る路線が、高速自動車国道又は自動車専用道路に係る路線の部分を含み、かつ、当該路線の部分において停留所の新設又は位置の変更が行われない場合（当該路線の部分に停留所が存しない場合及び当該路線の部分の停留所のすべてを廃止する場合を除く。）において、当該処分により運行することとなる事業用自動車の大きさ又は重量が、車両制限令第三条第一項に規定する最高限度を超えないとき（当該高速自動車国道又は自動車専用道路に係る路線の部分に限る。）</w:t>
       </w:r>
     </w:p>
@@ -331,7 +297,7 @@
         <w:pStyle w:val="Heading1"/>
       </w:pPr>
       <w:r>
-        <w:t>附　則（昭和五三年一一月三〇日運輸省・建設省令第三号）</w:t>
+        <w:t>附則（昭和五三年一一月三〇日運輸省・建設省令第三号）</w:t>
       </w:r>
     </w:p>
     <w:p>
@@ -349,7 +315,7 @@
         <w:pStyle w:val="Heading1"/>
       </w:pPr>
       <w:r>
-        <w:t>附　則（昭和五九年六月二二日運輸省・建設省令第一号）</w:t>
+        <w:t>附則（昭和五九年六月二二日運輸省・建設省令第一号）</w:t>
       </w:r>
     </w:p>
     <w:p>
@@ -367,7 +333,7 @@
         <w:pStyle w:val="Heading1"/>
       </w:pPr>
       <w:r>
-        <w:t>附　則（昭和六〇年二月五日運輸省・建設省令第一号）</w:t>
+        <w:t>附則（昭和六〇年二月五日運輸省・建設省令第一号）</w:t>
       </w:r>
     </w:p>
     <w:p>
@@ -385,7 +351,7 @@
         <w:pStyle w:val="Heading1"/>
       </w:pPr>
       <w:r>
-        <w:t>附　則（平成二年一一月二九日運輸省・建設省令第一号）</w:t>
+        <w:t>附則（平成二年一一月二九日運輸省・建設省令第一号）</w:t>
       </w:r>
     </w:p>
     <w:p>
@@ -403,7 +369,7 @@
         <w:pStyle w:val="Heading1"/>
       </w:pPr>
       <w:r>
-        <w:t>附　則（平成七年五月八日運輸省・建設省令第三号）</w:t>
+        <w:t>附則（平成七年五月八日運輸省・建設省令第三号）</w:t>
       </w:r>
     </w:p>
     <w:p>
@@ -421,7 +387,7 @@
         <w:pStyle w:val="Heading1"/>
       </w:pPr>
       <w:r>
-        <w:t>附　則（平成一二年一二月二八日運輸省・建設省令第一八号）</w:t>
+        <w:t>附則（平成一二年一二月二八日運輸省・建設省令第一八号）</w:t>
       </w:r>
     </w:p>
     <w:p>
@@ -439,7 +405,7 @@
         <w:pStyle w:val="Heading1"/>
       </w:pPr>
       <w:r>
-        <w:t>附　則（平成一三年七月一一日国土交通省令第一〇五号）</w:t>
+        <w:t>附則（平成一三年七月一一日国土交通省令第一〇五号）</w:t>
       </w:r>
     </w:p>
     <w:p>
@@ -465,7 +431,7 @@
         <w:pStyle w:val="Heading1"/>
       </w:pPr>
       <w:r>
-        <w:t>附　則（平成一四年六月二八日国土交通省令第七九号）</w:t>
+        <w:t>附則（平成一四年六月二八日国土交通省令第七九号）</w:t>
       </w:r>
     </w:p>
     <w:p>
@@ -491,7 +457,7 @@
         <w:pStyle w:val="Heading1"/>
       </w:pPr>
       <w:r>
-        <w:t>附　則（平成一七年六月一日国土交通省令第六六号）</w:t>
+        <w:t>附則（平成一七年六月一日国土交通省令第六六号）</w:t>
       </w:r>
     </w:p>
     <w:p>
@@ -519,7 +485,7 @@
     </w:pPr>
     <w:r>
       <w:tab/>
-      <w:t>WeGov v0.1 - FTS141</w:t>
+      <w:t>WeGov v0.2 - FTS141</w:t>
     </w:r>
   </w:p>
 </w:ftr>
